--- a/Недостающее/Характеристика программного обеспечения Конопада.docx
+++ b/Недостающее/Характеристика программного обеспечения Конопада.docx
@@ -67,7 +67,6 @@
         </w:rPr>
         <w:t>.</w:t>
       </w:r>
-      <w:proofErr w:type="spellStart"/>
       <w:r>
         <w:rPr>
           <w:sz w:val="28"/>
@@ -75,7 +74,6 @@
         </w:rPr>
         <w:t>docx</w:t>
       </w:r>
-      <w:proofErr w:type="spellEnd"/>
       <w:r>
         <w:rPr>
           <w:sz w:val="28"/>
@@ -682,6 +680,16 @@
               </w:rPr>
               <w:t>Adobe reader</w:t>
             </w:r>
+            <w:r>
+              <w:rPr>
+                <w:rFonts w:ascii="Times New Roman" w:hAnsi="Times New Roman" w:cs="Times New Roman"/>
+                <w:b w:val="0"/>
+                <w:sz w:val="28"/>
+                <w:szCs w:val="28"/>
+                <w:lang w:val="en-US"/>
+              </w:rPr>
+              <w:t xml:space="preserve"> DC</w:t>
+            </w:r>
           </w:p>
         </w:tc>
         <w:tc>
@@ -884,19 +892,7 @@
                 <w:szCs w:val="28"/>
                 <w:lang w:val="en-US"/>
               </w:rPr>
-              <w:t>MS SQL Serve</w:t>
-            </w:r>
-            <w:bookmarkStart w:id="0" w:name="_GoBack"/>
-            <w:bookmarkEnd w:id="0"/>
-            <w:r>
-              <w:rPr>
-                <w:rFonts w:ascii="Times New Roman" w:hAnsi="Times New Roman" w:cs="Times New Roman"/>
-                <w:b w:val="0"/>
-                <w:sz w:val="28"/>
-                <w:szCs w:val="28"/>
-                <w:lang w:val="en-US"/>
-              </w:rPr>
-              <w:t xml:space="preserve">r 2014 </w:t>
+              <w:t xml:space="preserve">MS SQL Server 2014 </w:t>
             </w:r>
             <w:r>
               <w:rPr>
@@ -1196,6 +1192,9 @@
           </w:tcPr>
           <w:p>
             <w:pPr>
+              <w:tabs>
+                <w:tab w:val="center" w:pos="2699"/>
+              </w:tabs>
               <w:rPr>
                 <w:rFonts w:ascii="Times New Roman" w:hAnsi="Times New Roman" w:cs="Times New Roman"/>
                 <w:b w:val="0"/>
@@ -1213,6 +1212,16 @@
                 <w:lang w:val="en-US"/>
               </w:rPr>
               <w:t>GitHub Desktop</w:t>
+            </w:r>
+            <w:r>
+              <w:rPr>
+                <w:rFonts w:ascii="Times New Roman" w:hAnsi="Times New Roman" w:cs="Times New Roman"/>
+                <w:b w:val="0"/>
+                <w:sz w:val="28"/>
+                <w:szCs w:val="28"/>
+                <w:lang w:val="en-US"/>
+              </w:rPr>
+              <w:tab/>
             </w:r>
           </w:p>
         </w:tc>
@@ -1369,6 +1378,1198 @@
               </w:rPr>
               <w:t>1</w:t>
             </w:r>
+          </w:p>
+        </w:tc>
+      </w:tr>
+    </w:tbl>
+    <w:p>
+      <w:pPr>
+        <w:spacing w:line="360" w:lineRule="auto"/>
+        <w:jc w:val="both"/>
+        <w:rPr>
+          <w:b/>
+          <w:sz w:val="28"/>
+          <w:lang w:val="en-US"/>
+        </w:rPr>
+      </w:pPr>
+    </w:p>
+    <w:p>
+      <w:pPr>
+        <w:rPr>
+          <w:b/>
+          <w:sz w:val="28"/>
+          <w:lang w:val="en-US"/>
+        </w:rPr>
+      </w:pPr>
+      <w:r>
+        <w:rPr>
+          <w:b/>
+          <w:sz w:val="28"/>
+          <w:lang w:val="en-US"/>
+        </w:rPr>
+        <w:br w:type="page"/>
+      </w:r>
+    </w:p>
+    <w:p>
+      <w:pPr>
+        <w:rPr>
+          <w:sz w:val="28"/>
+        </w:rPr>
+      </w:pPr>
+      <w:r>
+        <w:rPr>
+          <w:sz w:val="28"/>
+        </w:rPr>
+        <w:lastRenderedPageBreak/>
+        <w:t>Сайты выш</w:t>
+      </w:r>
+      <w:r>
+        <w:rPr>
+          <w:sz w:val="28"/>
+        </w:rPr>
+        <w:t>еперечисленных сайтов:</w:t>
+      </w:r>
+      <w:bookmarkStart w:id="0" w:name="_GoBack"/>
+      <w:bookmarkEnd w:id="0"/>
+    </w:p>
+    <w:tbl>
+      <w:tblPr>
+        <w:tblStyle w:val="a3"/>
+        <w:tblW w:w="9180" w:type="dxa"/>
+        <w:tblLayout w:type="fixed"/>
+        <w:tblLook w:val="04A0" w:firstRow="1" w:lastRow="0" w:firstColumn="1" w:lastColumn="0" w:noHBand="0" w:noVBand="1"/>
+      </w:tblPr>
+      <w:tblGrid>
+        <w:gridCol w:w="534"/>
+        <w:gridCol w:w="3260"/>
+        <w:gridCol w:w="5386"/>
+      </w:tblGrid>
+      <w:tr>
+        <w:tc>
+          <w:tcPr>
+            <w:tcW w:w="534" w:type="dxa"/>
+            <w:tcBorders>
+              <w:top w:val="single" w:sz="4" w:space="0" w:color="auto"/>
+              <w:left w:val="single" w:sz="4" w:space="0" w:color="auto"/>
+              <w:bottom w:val="single" w:sz="4" w:space="0" w:color="auto"/>
+              <w:right w:val="single" w:sz="4" w:space="0" w:color="auto"/>
+            </w:tcBorders>
+            <w:hideMark/>
+          </w:tcPr>
+          <w:p>
+            <w:pPr>
+              <w:jc w:val="center"/>
+              <w:rPr>
+                <w:rFonts w:ascii="Times New Roman" w:hAnsi="Times New Roman" w:cs="Times New Roman"/>
+                <w:b w:val="0"/>
+                <w:color w:val="auto"/>
+                <w:sz w:val="28"/>
+                <w:szCs w:val="28"/>
+              </w:rPr>
+            </w:pPr>
+            <w:r>
+              <w:rPr>
+                <w:rFonts w:ascii="Times New Roman" w:hAnsi="Times New Roman" w:cs="Times New Roman"/>
+                <w:b w:val="0"/>
+                <w:sz w:val="28"/>
+                <w:szCs w:val="28"/>
+              </w:rPr>
+              <w:t>№</w:t>
+            </w:r>
+          </w:p>
+        </w:tc>
+        <w:tc>
+          <w:tcPr>
+            <w:tcW w:w="3260" w:type="dxa"/>
+            <w:tcBorders>
+              <w:top w:val="single" w:sz="4" w:space="0" w:color="auto"/>
+              <w:left w:val="single" w:sz="4" w:space="0" w:color="auto"/>
+              <w:bottom w:val="single" w:sz="4" w:space="0" w:color="auto"/>
+              <w:right w:val="single" w:sz="4" w:space="0" w:color="auto"/>
+            </w:tcBorders>
+            <w:hideMark/>
+          </w:tcPr>
+          <w:p>
+            <w:pPr>
+              <w:jc w:val="center"/>
+              <w:rPr>
+                <w:rFonts w:ascii="Times New Roman" w:hAnsi="Times New Roman" w:cs="Times New Roman"/>
+                <w:b w:val="0"/>
+                <w:sz w:val="28"/>
+                <w:szCs w:val="28"/>
+              </w:rPr>
+            </w:pPr>
+            <w:r>
+              <w:rPr>
+                <w:rFonts w:ascii="Times New Roman" w:hAnsi="Times New Roman" w:cs="Times New Roman"/>
+                <w:b w:val="0"/>
+                <w:sz w:val="28"/>
+                <w:szCs w:val="28"/>
+              </w:rPr>
+              <w:t>Наименование</w:t>
+            </w:r>
+          </w:p>
+        </w:tc>
+        <w:tc>
+          <w:tcPr>
+            <w:tcW w:w="5386" w:type="dxa"/>
+            <w:tcBorders>
+              <w:top w:val="single" w:sz="4" w:space="0" w:color="auto"/>
+              <w:left w:val="single" w:sz="4" w:space="0" w:color="auto"/>
+              <w:bottom w:val="single" w:sz="4" w:space="0" w:color="auto"/>
+              <w:right w:val="single" w:sz="4" w:space="0" w:color="auto"/>
+            </w:tcBorders>
+            <w:hideMark/>
+          </w:tcPr>
+          <w:p>
+            <w:pPr>
+              <w:jc w:val="center"/>
+              <w:rPr>
+                <w:rFonts w:ascii="Times New Roman" w:hAnsi="Times New Roman" w:cs="Times New Roman"/>
+                <w:b w:val="0"/>
+                <w:sz w:val="28"/>
+                <w:szCs w:val="28"/>
+              </w:rPr>
+            </w:pPr>
+            <w:r>
+              <w:rPr>
+                <w:rFonts w:ascii="Times New Roman" w:hAnsi="Times New Roman" w:cs="Times New Roman"/>
+                <w:b w:val="0"/>
+                <w:sz w:val="28"/>
+                <w:szCs w:val="28"/>
+              </w:rPr>
+              <w:t>Сайт</w:t>
+            </w:r>
+          </w:p>
+        </w:tc>
+      </w:tr>
+      <w:tr>
+        <w:tc>
+          <w:tcPr>
+            <w:tcW w:w="534" w:type="dxa"/>
+            <w:tcBorders>
+              <w:top w:val="single" w:sz="4" w:space="0" w:color="auto"/>
+              <w:left w:val="single" w:sz="4" w:space="0" w:color="auto"/>
+              <w:bottom w:val="single" w:sz="4" w:space="0" w:color="auto"/>
+              <w:right w:val="single" w:sz="4" w:space="0" w:color="auto"/>
+            </w:tcBorders>
+            <w:hideMark/>
+          </w:tcPr>
+          <w:p>
+            <w:pPr>
+              <w:spacing w:after="160" w:line="259" w:lineRule="auto"/>
+              <w:rPr>
+                <w:rFonts w:ascii="Times New Roman" w:hAnsi="Times New Roman" w:cs="Times New Roman"/>
+                <w:b w:val="0"/>
+                <w:sz w:val="28"/>
+                <w:szCs w:val="28"/>
+              </w:rPr>
+            </w:pPr>
+            <w:r>
+              <w:rPr>
+                <w:rFonts w:ascii="Times New Roman" w:hAnsi="Times New Roman" w:cs="Times New Roman"/>
+                <w:b w:val="0"/>
+                <w:sz w:val="28"/>
+                <w:szCs w:val="28"/>
+              </w:rPr>
+              <w:t>1</w:t>
+            </w:r>
+          </w:p>
+        </w:tc>
+        <w:tc>
+          <w:tcPr>
+            <w:tcW w:w="3260" w:type="dxa"/>
+            <w:tcBorders>
+              <w:top w:val="single" w:sz="4" w:space="0" w:color="auto"/>
+              <w:left w:val="single" w:sz="4" w:space="0" w:color="auto"/>
+              <w:bottom w:val="single" w:sz="4" w:space="0" w:color="auto"/>
+              <w:right w:val="single" w:sz="4" w:space="0" w:color="auto"/>
+            </w:tcBorders>
+            <w:hideMark/>
+          </w:tcPr>
+          <w:p>
+            <w:pPr>
+              <w:spacing w:after="160" w:line="259" w:lineRule="auto"/>
+              <w:rPr>
+                <w:rFonts w:ascii="Times New Roman" w:hAnsi="Times New Roman" w:cs="Times New Roman"/>
+                <w:b w:val="0"/>
+                <w:sz w:val="28"/>
+                <w:szCs w:val="28"/>
+              </w:rPr>
+            </w:pPr>
+            <w:r>
+              <w:rPr>
+                <w:rFonts w:ascii="Times New Roman" w:hAnsi="Times New Roman" w:cs="Times New Roman"/>
+                <w:b w:val="0"/>
+                <w:sz w:val="28"/>
+                <w:szCs w:val="28"/>
+                <w:lang w:val="en-US"/>
+              </w:rPr>
+              <w:t xml:space="preserve">MS Windows </w:t>
+            </w:r>
+            <w:r>
+              <w:rPr>
+                <w:rFonts w:ascii="Times New Roman" w:hAnsi="Times New Roman" w:cs="Times New Roman"/>
+                <w:b w:val="0"/>
+                <w:sz w:val="28"/>
+                <w:szCs w:val="28"/>
+                <w:lang w:val="en-US"/>
+              </w:rPr>
+              <w:t>7</w:t>
+            </w:r>
+            <w:r>
+              <w:rPr>
+                <w:rFonts w:ascii="Times New Roman" w:hAnsi="Times New Roman" w:cs="Times New Roman"/>
+                <w:b w:val="0"/>
+                <w:sz w:val="28"/>
+                <w:szCs w:val="28"/>
+                <w:lang w:val="en-US"/>
+              </w:rPr>
+              <w:t xml:space="preserve"> </w:t>
+            </w:r>
+            <w:r>
+              <w:rPr>
+                <w:rFonts w:ascii="Times New Roman" w:hAnsi="Times New Roman" w:cs="Times New Roman"/>
+                <w:b w:val="0"/>
+                <w:sz w:val="28"/>
+                <w:szCs w:val="28"/>
+                <w:lang w:val="en-US"/>
+              </w:rPr>
+              <w:t>SP1</w:t>
+            </w:r>
+          </w:p>
+        </w:tc>
+        <w:tc>
+          <w:tcPr>
+            <w:tcW w:w="5386" w:type="dxa"/>
+            <w:tcBorders>
+              <w:top w:val="single" w:sz="4" w:space="0" w:color="auto"/>
+              <w:left w:val="single" w:sz="4" w:space="0" w:color="auto"/>
+              <w:bottom w:val="single" w:sz="4" w:space="0" w:color="auto"/>
+              <w:right w:val="single" w:sz="4" w:space="0" w:color="auto"/>
+            </w:tcBorders>
+            <w:hideMark/>
+          </w:tcPr>
+          <w:p>
+            <w:pPr>
+              <w:spacing w:after="160" w:line="259" w:lineRule="auto"/>
+              <w:rPr>
+                <w:rFonts w:ascii="Times New Roman" w:hAnsi="Times New Roman" w:cs="Times New Roman"/>
+                <w:b w:val="0"/>
+                <w:sz w:val="28"/>
+                <w:szCs w:val="28"/>
+                <w:lang w:val="en-US"/>
+              </w:rPr>
+            </w:pPr>
+            <w:hyperlink r:id="rId4" w:history="1">
+              <w:r>
+                <w:rPr>
+                  <w:rStyle w:val="a4"/>
+                  <w:rFonts w:ascii="Times New Roman" w:hAnsi="Times New Roman" w:cs="Times New Roman"/>
+                  <w:b w:val="0"/>
+                  <w:sz w:val="28"/>
+                  <w:szCs w:val="28"/>
+                </w:rPr>
+                <w:t>https://www.microsoft.com/</w:t>
+              </w:r>
+            </w:hyperlink>
+          </w:p>
+        </w:tc>
+      </w:tr>
+      <w:tr>
+        <w:tc>
+          <w:tcPr>
+            <w:tcW w:w="534" w:type="dxa"/>
+            <w:tcBorders>
+              <w:top w:val="single" w:sz="4" w:space="0" w:color="auto"/>
+              <w:left w:val="single" w:sz="4" w:space="0" w:color="auto"/>
+              <w:bottom w:val="single" w:sz="4" w:space="0" w:color="auto"/>
+              <w:right w:val="single" w:sz="4" w:space="0" w:color="auto"/>
+            </w:tcBorders>
+            <w:hideMark/>
+          </w:tcPr>
+          <w:p>
+            <w:pPr>
+              <w:spacing w:after="160" w:line="259" w:lineRule="auto"/>
+              <w:rPr>
+                <w:rFonts w:ascii="Times New Roman" w:hAnsi="Times New Roman" w:cs="Times New Roman"/>
+                <w:b w:val="0"/>
+                <w:sz w:val="28"/>
+                <w:szCs w:val="28"/>
+              </w:rPr>
+            </w:pPr>
+            <w:r>
+              <w:rPr>
+                <w:rFonts w:ascii="Times New Roman" w:hAnsi="Times New Roman" w:cs="Times New Roman"/>
+                <w:b w:val="0"/>
+                <w:sz w:val="28"/>
+                <w:szCs w:val="28"/>
+              </w:rPr>
+              <w:t>2</w:t>
+            </w:r>
+          </w:p>
+        </w:tc>
+        <w:tc>
+          <w:tcPr>
+            <w:tcW w:w="3260" w:type="dxa"/>
+            <w:tcBorders>
+              <w:top w:val="single" w:sz="4" w:space="0" w:color="auto"/>
+              <w:left w:val="single" w:sz="4" w:space="0" w:color="auto"/>
+              <w:bottom w:val="single" w:sz="4" w:space="0" w:color="auto"/>
+              <w:right w:val="single" w:sz="4" w:space="0" w:color="auto"/>
+            </w:tcBorders>
+            <w:hideMark/>
+          </w:tcPr>
+          <w:p>
+            <w:pPr>
+              <w:spacing w:after="160" w:line="259" w:lineRule="auto"/>
+              <w:rPr>
+                <w:rFonts w:ascii="Times New Roman" w:hAnsi="Times New Roman" w:cs="Times New Roman"/>
+                <w:b w:val="0"/>
+                <w:sz w:val="28"/>
+                <w:szCs w:val="28"/>
+                <w:lang w:val="en-US"/>
+              </w:rPr>
+            </w:pPr>
+            <w:r>
+              <w:rPr>
+                <w:rFonts w:ascii="Times New Roman" w:hAnsi="Times New Roman" w:cs="Times New Roman"/>
+                <w:b w:val="0"/>
+                <w:sz w:val="28"/>
+                <w:szCs w:val="28"/>
+                <w:lang w:val="en-US"/>
+              </w:rPr>
+              <w:t>MS Windows Server 2008</w:t>
+            </w:r>
+            <w:r>
+              <w:rPr>
+                <w:rFonts w:ascii="Times New Roman" w:hAnsi="Times New Roman" w:cs="Times New Roman"/>
+                <w:b w:val="0"/>
+                <w:sz w:val="28"/>
+                <w:szCs w:val="28"/>
+              </w:rPr>
+              <w:t xml:space="preserve"> </w:t>
+            </w:r>
+            <w:r>
+              <w:rPr>
+                <w:rFonts w:ascii="Times New Roman" w:hAnsi="Times New Roman" w:cs="Times New Roman"/>
+                <w:b w:val="0"/>
+                <w:sz w:val="28"/>
+                <w:szCs w:val="28"/>
+                <w:lang w:val="en-US"/>
+              </w:rPr>
+              <w:t>R2</w:t>
+            </w:r>
+          </w:p>
+        </w:tc>
+        <w:tc>
+          <w:tcPr>
+            <w:tcW w:w="5386" w:type="dxa"/>
+            <w:tcBorders>
+              <w:top w:val="single" w:sz="4" w:space="0" w:color="auto"/>
+              <w:left w:val="single" w:sz="4" w:space="0" w:color="auto"/>
+              <w:bottom w:val="single" w:sz="4" w:space="0" w:color="auto"/>
+              <w:right w:val="single" w:sz="4" w:space="0" w:color="auto"/>
+            </w:tcBorders>
+            <w:hideMark/>
+          </w:tcPr>
+          <w:p>
+            <w:pPr>
+              <w:spacing w:after="160" w:line="259" w:lineRule="auto"/>
+              <w:rPr>
+                <w:rFonts w:ascii="Times New Roman" w:hAnsi="Times New Roman" w:cs="Times New Roman"/>
+                <w:b w:val="0"/>
+                <w:sz w:val="28"/>
+                <w:szCs w:val="28"/>
+                <w:lang w:val="en-US"/>
+              </w:rPr>
+            </w:pPr>
+            <w:hyperlink r:id="rId5" w:history="1">
+              <w:r>
+                <w:rPr>
+                  <w:rStyle w:val="a4"/>
+                  <w:rFonts w:ascii="Times New Roman" w:hAnsi="Times New Roman" w:cs="Times New Roman"/>
+                  <w:b w:val="0"/>
+                  <w:sz w:val="28"/>
+                  <w:szCs w:val="28"/>
+                </w:rPr>
+                <w:t>https://www.microsoft.com/</w:t>
+              </w:r>
+            </w:hyperlink>
+          </w:p>
+        </w:tc>
+      </w:tr>
+      <w:tr>
+        <w:tc>
+          <w:tcPr>
+            <w:tcW w:w="534" w:type="dxa"/>
+            <w:tcBorders>
+              <w:top w:val="single" w:sz="4" w:space="0" w:color="auto"/>
+              <w:left w:val="single" w:sz="4" w:space="0" w:color="auto"/>
+              <w:bottom w:val="single" w:sz="4" w:space="0" w:color="auto"/>
+              <w:right w:val="single" w:sz="4" w:space="0" w:color="auto"/>
+            </w:tcBorders>
+            <w:hideMark/>
+          </w:tcPr>
+          <w:p>
+            <w:pPr>
+              <w:spacing w:after="160" w:line="259" w:lineRule="auto"/>
+              <w:rPr>
+                <w:rFonts w:ascii="Times New Roman" w:hAnsi="Times New Roman" w:cs="Times New Roman"/>
+                <w:b w:val="0"/>
+                <w:sz w:val="28"/>
+                <w:szCs w:val="28"/>
+              </w:rPr>
+            </w:pPr>
+            <w:r>
+              <w:rPr>
+                <w:rFonts w:ascii="Times New Roman" w:hAnsi="Times New Roman" w:cs="Times New Roman"/>
+                <w:b w:val="0"/>
+                <w:sz w:val="28"/>
+                <w:szCs w:val="28"/>
+              </w:rPr>
+              <w:t>3</w:t>
+            </w:r>
+          </w:p>
+        </w:tc>
+        <w:tc>
+          <w:tcPr>
+            <w:tcW w:w="3260" w:type="dxa"/>
+            <w:tcBorders>
+              <w:top w:val="single" w:sz="4" w:space="0" w:color="auto"/>
+              <w:left w:val="single" w:sz="4" w:space="0" w:color="auto"/>
+              <w:bottom w:val="single" w:sz="4" w:space="0" w:color="auto"/>
+              <w:right w:val="single" w:sz="4" w:space="0" w:color="auto"/>
+            </w:tcBorders>
+            <w:hideMark/>
+          </w:tcPr>
+          <w:p>
+            <w:pPr>
+              <w:spacing w:after="160" w:line="259" w:lineRule="auto"/>
+              <w:rPr>
+                <w:rFonts w:ascii="Times New Roman" w:hAnsi="Times New Roman" w:cs="Times New Roman"/>
+                <w:b w:val="0"/>
+                <w:sz w:val="28"/>
+                <w:szCs w:val="28"/>
+                <w:lang w:val="en-US"/>
+              </w:rPr>
+            </w:pPr>
+            <w:r>
+              <w:rPr>
+                <w:rFonts w:ascii="Times New Roman" w:hAnsi="Times New Roman" w:cs="Times New Roman"/>
+                <w:b w:val="0"/>
+                <w:sz w:val="28"/>
+                <w:szCs w:val="28"/>
+                <w:lang w:val="en-US"/>
+              </w:rPr>
+              <w:t>Notepad ++</w:t>
+            </w:r>
+          </w:p>
+        </w:tc>
+        <w:tc>
+          <w:tcPr>
+            <w:tcW w:w="5386" w:type="dxa"/>
+            <w:tcBorders>
+              <w:top w:val="single" w:sz="4" w:space="0" w:color="auto"/>
+              <w:left w:val="single" w:sz="4" w:space="0" w:color="auto"/>
+              <w:bottom w:val="single" w:sz="4" w:space="0" w:color="auto"/>
+              <w:right w:val="single" w:sz="4" w:space="0" w:color="auto"/>
+            </w:tcBorders>
+            <w:hideMark/>
+          </w:tcPr>
+          <w:p>
+            <w:pPr>
+              <w:spacing w:after="160" w:line="259" w:lineRule="auto"/>
+              <w:rPr>
+                <w:rFonts w:ascii="Times New Roman" w:hAnsi="Times New Roman" w:cs="Times New Roman"/>
+                <w:b w:val="0"/>
+                <w:sz w:val="28"/>
+                <w:szCs w:val="28"/>
+                <w:lang w:val="en-US"/>
+              </w:rPr>
+            </w:pPr>
+            <w:hyperlink r:id="rId6" w:history="1">
+              <w:r>
+                <w:rPr>
+                  <w:rStyle w:val="a4"/>
+                  <w:rFonts w:ascii="Times New Roman" w:hAnsi="Times New Roman" w:cs="Times New Roman"/>
+                  <w:b w:val="0"/>
+                  <w:sz w:val="28"/>
+                  <w:szCs w:val="28"/>
+                  <w:lang w:val="en-US"/>
+                </w:rPr>
+                <w:t>https://notepad-plus-plus.org/</w:t>
+              </w:r>
+            </w:hyperlink>
+          </w:p>
+          <w:p>
+            <w:pPr>
+              <w:spacing w:after="160" w:line="259" w:lineRule="auto"/>
+              <w:rPr>
+                <w:rFonts w:ascii="Times New Roman" w:hAnsi="Times New Roman" w:cs="Times New Roman"/>
+                <w:b w:val="0"/>
+                <w:sz w:val="28"/>
+                <w:szCs w:val="28"/>
+                <w:lang w:val="en-US"/>
+              </w:rPr>
+            </w:pPr>
+          </w:p>
+        </w:tc>
+      </w:tr>
+      <w:tr>
+        <w:tc>
+          <w:tcPr>
+            <w:tcW w:w="534" w:type="dxa"/>
+            <w:tcBorders>
+              <w:top w:val="single" w:sz="4" w:space="0" w:color="auto"/>
+              <w:left w:val="single" w:sz="4" w:space="0" w:color="auto"/>
+              <w:bottom w:val="single" w:sz="4" w:space="0" w:color="auto"/>
+              <w:right w:val="single" w:sz="4" w:space="0" w:color="auto"/>
+            </w:tcBorders>
+            <w:hideMark/>
+          </w:tcPr>
+          <w:p>
+            <w:pPr>
+              <w:spacing w:after="160" w:line="259" w:lineRule="auto"/>
+              <w:rPr>
+                <w:rFonts w:ascii="Times New Roman" w:hAnsi="Times New Roman" w:cs="Times New Roman"/>
+                <w:b w:val="0"/>
+                <w:sz w:val="28"/>
+                <w:szCs w:val="28"/>
+              </w:rPr>
+            </w:pPr>
+            <w:r>
+              <w:rPr>
+                <w:rFonts w:ascii="Times New Roman" w:hAnsi="Times New Roman" w:cs="Times New Roman"/>
+                <w:b w:val="0"/>
+                <w:sz w:val="28"/>
+                <w:szCs w:val="28"/>
+              </w:rPr>
+              <w:t>4</w:t>
+            </w:r>
+          </w:p>
+        </w:tc>
+        <w:tc>
+          <w:tcPr>
+            <w:tcW w:w="3260" w:type="dxa"/>
+            <w:tcBorders>
+              <w:top w:val="single" w:sz="4" w:space="0" w:color="auto"/>
+              <w:left w:val="single" w:sz="4" w:space="0" w:color="auto"/>
+              <w:bottom w:val="single" w:sz="4" w:space="0" w:color="auto"/>
+              <w:right w:val="single" w:sz="4" w:space="0" w:color="auto"/>
+            </w:tcBorders>
+            <w:hideMark/>
+          </w:tcPr>
+          <w:p>
+            <w:pPr>
+              <w:spacing w:after="160" w:line="259" w:lineRule="auto"/>
+              <w:rPr>
+                <w:rFonts w:ascii="Times New Roman" w:hAnsi="Times New Roman" w:cs="Times New Roman"/>
+                <w:b w:val="0"/>
+                <w:sz w:val="28"/>
+                <w:szCs w:val="28"/>
+              </w:rPr>
+            </w:pPr>
+            <w:r>
+              <w:rPr>
+                <w:rFonts w:ascii="Times New Roman" w:hAnsi="Times New Roman" w:cs="Times New Roman"/>
+                <w:b w:val="0"/>
+                <w:sz w:val="28"/>
+                <w:szCs w:val="28"/>
+                <w:lang w:val="en-US"/>
+              </w:rPr>
+              <w:t>Adobe Acrobat DC</w:t>
+            </w:r>
+          </w:p>
+        </w:tc>
+        <w:tc>
+          <w:tcPr>
+            <w:tcW w:w="5386" w:type="dxa"/>
+            <w:tcBorders>
+              <w:top w:val="single" w:sz="4" w:space="0" w:color="auto"/>
+              <w:left w:val="single" w:sz="4" w:space="0" w:color="auto"/>
+              <w:bottom w:val="single" w:sz="4" w:space="0" w:color="auto"/>
+              <w:right w:val="single" w:sz="4" w:space="0" w:color="auto"/>
+            </w:tcBorders>
+            <w:hideMark/>
+          </w:tcPr>
+          <w:p>
+            <w:pPr>
+              <w:spacing w:after="160" w:line="259" w:lineRule="auto"/>
+              <w:rPr>
+                <w:rFonts w:ascii="Times New Roman" w:hAnsi="Times New Roman" w:cs="Times New Roman"/>
+                <w:b w:val="0"/>
+                <w:sz w:val="28"/>
+                <w:szCs w:val="28"/>
+                <w:lang w:val="en-US"/>
+              </w:rPr>
+            </w:pPr>
+            <w:hyperlink r:id="rId7" w:history="1">
+              <w:r>
+                <w:rPr>
+                  <w:rStyle w:val="a4"/>
+                  <w:rFonts w:ascii="Times New Roman" w:hAnsi="Times New Roman" w:cs="Times New Roman"/>
+                  <w:b w:val="0"/>
+                  <w:sz w:val="28"/>
+                  <w:szCs w:val="28"/>
+                </w:rPr>
+                <w:t>https://www.adobe.com/</w:t>
+              </w:r>
+            </w:hyperlink>
+          </w:p>
+        </w:tc>
+      </w:tr>
+      <w:tr>
+        <w:tc>
+          <w:tcPr>
+            <w:tcW w:w="534" w:type="dxa"/>
+            <w:tcBorders>
+              <w:top w:val="single" w:sz="4" w:space="0" w:color="auto"/>
+              <w:left w:val="single" w:sz="4" w:space="0" w:color="auto"/>
+              <w:bottom w:val="single" w:sz="4" w:space="0" w:color="auto"/>
+              <w:right w:val="single" w:sz="4" w:space="0" w:color="auto"/>
+            </w:tcBorders>
+            <w:hideMark/>
+          </w:tcPr>
+          <w:p>
+            <w:pPr>
+              <w:spacing w:after="160" w:line="259" w:lineRule="auto"/>
+              <w:rPr>
+                <w:rFonts w:ascii="Times New Roman" w:hAnsi="Times New Roman" w:cs="Times New Roman"/>
+                <w:b w:val="0"/>
+                <w:sz w:val="28"/>
+                <w:szCs w:val="28"/>
+              </w:rPr>
+            </w:pPr>
+            <w:r>
+              <w:rPr>
+                <w:rFonts w:ascii="Times New Roman" w:hAnsi="Times New Roman" w:cs="Times New Roman"/>
+                <w:b w:val="0"/>
+                <w:sz w:val="28"/>
+                <w:szCs w:val="28"/>
+              </w:rPr>
+              <w:t>5</w:t>
+            </w:r>
+          </w:p>
+        </w:tc>
+        <w:tc>
+          <w:tcPr>
+            <w:tcW w:w="3260" w:type="dxa"/>
+            <w:tcBorders>
+              <w:top w:val="single" w:sz="4" w:space="0" w:color="auto"/>
+              <w:left w:val="single" w:sz="4" w:space="0" w:color="auto"/>
+              <w:bottom w:val="single" w:sz="4" w:space="0" w:color="auto"/>
+              <w:right w:val="single" w:sz="4" w:space="0" w:color="auto"/>
+            </w:tcBorders>
+            <w:hideMark/>
+          </w:tcPr>
+          <w:p>
+            <w:pPr>
+              <w:spacing w:after="160" w:line="259" w:lineRule="auto"/>
+              <w:rPr>
+                <w:rFonts w:ascii="Times New Roman" w:hAnsi="Times New Roman" w:cs="Times New Roman"/>
+                <w:b w:val="0"/>
+                <w:sz w:val="28"/>
+                <w:szCs w:val="28"/>
+                <w:lang w:val="en-US"/>
+              </w:rPr>
+            </w:pPr>
+            <w:r>
+              <w:rPr>
+                <w:rFonts w:ascii="Times New Roman" w:hAnsi="Times New Roman" w:cs="Times New Roman"/>
+                <w:b w:val="0"/>
+                <w:sz w:val="28"/>
+                <w:szCs w:val="28"/>
+                <w:lang w:val="en-US"/>
+              </w:rPr>
+              <w:t>Google Chrome</w:t>
+            </w:r>
+          </w:p>
+        </w:tc>
+        <w:tc>
+          <w:tcPr>
+            <w:tcW w:w="5386" w:type="dxa"/>
+            <w:tcBorders>
+              <w:top w:val="single" w:sz="4" w:space="0" w:color="auto"/>
+              <w:left w:val="single" w:sz="4" w:space="0" w:color="auto"/>
+              <w:bottom w:val="single" w:sz="4" w:space="0" w:color="auto"/>
+              <w:right w:val="single" w:sz="4" w:space="0" w:color="auto"/>
+            </w:tcBorders>
+            <w:hideMark/>
+          </w:tcPr>
+          <w:p>
+            <w:pPr>
+              <w:spacing w:after="160" w:line="259" w:lineRule="auto"/>
+              <w:rPr>
+                <w:rFonts w:ascii="Times New Roman" w:hAnsi="Times New Roman" w:cs="Times New Roman"/>
+                <w:b w:val="0"/>
+                <w:sz w:val="28"/>
+                <w:szCs w:val="28"/>
+                <w:lang w:val="en-US"/>
+              </w:rPr>
+            </w:pPr>
+            <w:hyperlink r:id="rId8" w:history="1">
+              <w:r>
+                <w:rPr>
+                  <w:rStyle w:val="a4"/>
+                  <w:rFonts w:ascii="Times New Roman" w:hAnsi="Times New Roman" w:cs="Times New Roman"/>
+                  <w:b w:val="0"/>
+                  <w:sz w:val="28"/>
+                  <w:szCs w:val="28"/>
+                  <w:lang w:val="en-US"/>
+                </w:rPr>
+                <w:t>https://www.google.com/chrome/</w:t>
+              </w:r>
+            </w:hyperlink>
+          </w:p>
+        </w:tc>
+      </w:tr>
+      <w:tr>
+        <w:tc>
+          <w:tcPr>
+            <w:tcW w:w="534" w:type="dxa"/>
+            <w:tcBorders>
+              <w:top w:val="single" w:sz="4" w:space="0" w:color="auto"/>
+              <w:left w:val="single" w:sz="4" w:space="0" w:color="auto"/>
+              <w:bottom w:val="single" w:sz="4" w:space="0" w:color="auto"/>
+              <w:right w:val="single" w:sz="4" w:space="0" w:color="auto"/>
+            </w:tcBorders>
+            <w:hideMark/>
+          </w:tcPr>
+          <w:p>
+            <w:pPr>
+              <w:spacing w:after="160" w:line="259" w:lineRule="auto"/>
+              <w:rPr>
+                <w:rFonts w:ascii="Times New Roman" w:hAnsi="Times New Roman" w:cs="Times New Roman"/>
+                <w:b w:val="0"/>
+                <w:sz w:val="28"/>
+                <w:szCs w:val="28"/>
+              </w:rPr>
+            </w:pPr>
+            <w:r>
+              <w:rPr>
+                <w:rFonts w:ascii="Times New Roman" w:hAnsi="Times New Roman" w:cs="Times New Roman"/>
+                <w:b w:val="0"/>
+                <w:sz w:val="28"/>
+                <w:szCs w:val="28"/>
+              </w:rPr>
+              <w:t>6</w:t>
+            </w:r>
+          </w:p>
+        </w:tc>
+        <w:tc>
+          <w:tcPr>
+            <w:tcW w:w="3260" w:type="dxa"/>
+            <w:tcBorders>
+              <w:top w:val="single" w:sz="4" w:space="0" w:color="auto"/>
+              <w:left w:val="single" w:sz="4" w:space="0" w:color="auto"/>
+              <w:bottom w:val="single" w:sz="4" w:space="0" w:color="auto"/>
+              <w:right w:val="single" w:sz="4" w:space="0" w:color="auto"/>
+            </w:tcBorders>
+            <w:hideMark/>
+          </w:tcPr>
+          <w:p>
+            <w:pPr>
+              <w:spacing w:after="160" w:line="259" w:lineRule="auto"/>
+              <w:rPr>
+                <w:rFonts w:ascii="Times New Roman" w:hAnsi="Times New Roman" w:cs="Times New Roman"/>
+                <w:b w:val="0"/>
+                <w:sz w:val="28"/>
+                <w:szCs w:val="28"/>
+                <w:lang w:val="en-US"/>
+              </w:rPr>
+            </w:pPr>
+            <w:r>
+              <w:rPr>
+                <w:rFonts w:ascii="Times New Roman" w:hAnsi="Times New Roman" w:cs="Times New Roman"/>
+                <w:b w:val="0"/>
+                <w:sz w:val="28"/>
+                <w:szCs w:val="28"/>
+                <w:lang w:val="en-US"/>
+              </w:rPr>
+              <w:t>Nginx HTTP Server</w:t>
+            </w:r>
+          </w:p>
+        </w:tc>
+        <w:tc>
+          <w:tcPr>
+            <w:tcW w:w="5386" w:type="dxa"/>
+            <w:tcBorders>
+              <w:top w:val="single" w:sz="4" w:space="0" w:color="auto"/>
+              <w:left w:val="single" w:sz="4" w:space="0" w:color="auto"/>
+              <w:bottom w:val="single" w:sz="4" w:space="0" w:color="auto"/>
+              <w:right w:val="single" w:sz="4" w:space="0" w:color="auto"/>
+            </w:tcBorders>
+            <w:hideMark/>
+          </w:tcPr>
+          <w:p>
+            <w:pPr>
+              <w:spacing w:after="160" w:line="259" w:lineRule="auto"/>
+              <w:rPr>
+                <w:rFonts w:ascii="Times New Roman" w:hAnsi="Times New Roman" w:cs="Times New Roman"/>
+                <w:b w:val="0"/>
+                <w:sz w:val="28"/>
+                <w:szCs w:val="28"/>
+              </w:rPr>
+            </w:pPr>
+            <w:hyperlink r:id="rId9" w:history="1">
+              <w:r>
+                <w:rPr>
+                  <w:rStyle w:val="a4"/>
+                  <w:rFonts w:ascii="Times New Roman" w:hAnsi="Times New Roman" w:cs="Times New Roman"/>
+                  <w:b w:val="0"/>
+                  <w:sz w:val="28"/>
+                  <w:szCs w:val="28"/>
+                </w:rPr>
+                <w:t>https://nginx.org/ru/</w:t>
+              </w:r>
+            </w:hyperlink>
+          </w:p>
+          <w:p>
+            <w:pPr>
+              <w:spacing w:after="160" w:line="259" w:lineRule="auto"/>
+              <w:rPr>
+                <w:rFonts w:ascii="Times New Roman" w:hAnsi="Times New Roman" w:cs="Times New Roman"/>
+                <w:b w:val="0"/>
+                <w:sz w:val="28"/>
+                <w:szCs w:val="28"/>
+                <w:lang w:val="en-US"/>
+              </w:rPr>
+            </w:pPr>
+          </w:p>
+        </w:tc>
+      </w:tr>
+      <w:tr>
+        <w:tc>
+          <w:tcPr>
+            <w:tcW w:w="534" w:type="dxa"/>
+            <w:tcBorders>
+              <w:top w:val="single" w:sz="4" w:space="0" w:color="auto"/>
+              <w:left w:val="single" w:sz="4" w:space="0" w:color="auto"/>
+              <w:bottom w:val="single" w:sz="4" w:space="0" w:color="auto"/>
+              <w:right w:val="single" w:sz="4" w:space="0" w:color="auto"/>
+            </w:tcBorders>
+            <w:hideMark/>
+          </w:tcPr>
+          <w:p>
+            <w:pPr>
+              <w:spacing w:after="160" w:line="259" w:lineRule="auto"/>
+              <w:rPr>
+                <w:rFonts w:ascii="Times New Roman" w:hAnsi="Times New Roman" w:cs="Times New Roman"/>
+                <w:b w:val="0"/>
+                <w:sz w:val="28"/>
+                <w:szCs w:val="28"/>
+              </w:rPr>
+            </w:pPr>
+            <w:r>
+              <w:rPr>
+                <w:rFonts w:ascii="Times New Roman" w:hAnsi="Times New Roman" w:cs="Times New Roman"/>
+                <w:b w:val="0"/>
+                <w:sz w:val="28"/>
+                <w:szCs w:val="28"/>
+              </w:rPr>
+              <w:t>7</w:t>
+            </w:r>
+          </w:p>
+        </w:tc>
+        <w:tc>
+          <w:tcPr>
+            <w:tcW w:w="3260" w:type="dxa"/>
+            <w:tcBorders>
+              <w:top w:val="single" w:sz="4" w:space="0" w:color="auto"/>
+              <w:left w:val="single" w:sz="4" w:space="0" w:color="auto"/>
+              <w:bottom w:val="single" w:sz="4" w:space="0" w:color="auto"/>
+              <w:right w:val="single" w:sz="4" w:space="0" w:color="auto"/>
+            </w:tcBorders>
+            <w:hideMark/>
+          </w:tcPr>
+          <w:p>
+            <w:pPr>
+              <w:spacing w:after="160" w:line="259" w:lineRule="auto"/>
+              <w:rPr>
+                <w:rFonts w:ascii="Times New Roman" w:hAnsi="Times New Roman" w:cs="Times New Roman"/>
+                <w:b w:val="0"/>
+                <w:sz w:val="28"/>
+                <w:szCs w:val="28"/>
+                <w:lang w:val="en-US"/>
+              </w:rPr>
+            </w:pPr>
+            <w:r>
+              <w:rPr>
+                <w:rFonts w:ascii="Times New Roman" w:hAnsi="Times New Roman" w:cs="Times New Roman"/>
+                <w:b w:val="0"/>
+                <w:sz w:val="28"/>
+                <w:szCs w:val="28"/>
+                <w:lang w:val="en-US"/>
+              </w:rPr>
+              <w:t>MS SQL Server 2014 Standard</w:t>
+            </w:r>
+          </w:p>
+        </w:tc>
+        <w:tc>
+          <w:tcPr>
+            <w:tcW w:w="5386" w:type="dxa"/>
+            <w:tcBorders>
+              <w:top w:val="single" w:sz="4" w:space="0" w:color="auto"/>
+              <w:left w:val="single" w:sz="4" w:space="0" w:color="auto"/>
+              <w:bottom w:val="single" w:sz="4" w:space="0" w:color="auto"/>
+              <w:right w:val="single" w:sz="4" w:space="0" w:color="auto"/>
+            </w:tcBorders>
+            <w:hideMark/>
+          </w:tcPr>
+          <w:p>
+            <w:pPr>
+              <w:spacing w:after="160" w:line="259" w:lineRule="auto"/>
+              <w:rPr>
+                <w:rFonts w:ascii="Times New Roman" w:hAnsi="Times New Roman" w:cs="Times New Roman"/>
+                <w:b w:val="0"/>
+                <w:sz w:val="28"/>
+                <w:szCs w:val="28"/>
+                <w:lang w:val="en-US"/>
+              </w:rPr>
+            </w:pPr>
+            <w:hyperlink r:id="rId10" w:history="1">
+              <w:r>
+                <w:rPr>
+                  <w:rStyle w:val="a4"/>
+                  <w:rFonts w:ascii="Times New Roman" w:hAnsi="Times New Roman" w:cs="Times New Roman"/>
+                  <w:b w:val="0"/>
+                  <w:sz w:val="28"/>
+                  <w:szCs w:val="28"/>
+                </w:rPr>
+                <w:t>https://www.microsoft.com/</w:t>
+              </w:r>
+            </w:hyperlink>
+          </w:p>
+        </w:tc>
+      </w:tr>
+      <w:tr>
+        <w:tc>
+          <w:tcPr>
+            <w:tcW w:w="534" w:type="dxa"/>
+            <w:tcBorders>
+              <w:top w:val="single" w:sz="4" w:space="0" w:color="auto"/>
+              <w:left w:val="single" w:sz="4" w:space="0" w:color="auto"/>
+              <w:bottom w:val="single" w:sz="4" w:space="0" w:color="auto"/>
+              <w:right w:val="single" w:sz="4" w:space="0" w:color="auto"/>
+            </w:tcBorders>
+            <w:hideMark/>
+          </w:tcPr>
+          <w:p>
+            <w:pPr>
+              <w:spacing w:after="160" w:line="259" w:lineRule="auto"/>
+              <w:rPr>
+                <w:rFonts w:ascii="Times New Roman" w:hAnsi="Times New Roman" w:cs="Times New Roman"/>
+                <w:b w:val="0"/>
+                <w:sz w:val="28"/>
+                <w:szCs w:val="28"/>
+              </w:rPr>
+            </w:pPr>
+            <w:r>
+              <w:rPr>
+                <w:rFonts w:ascii="Times New Roman" w:hAnsi="Times New Roman" w:cs="Times New Roman"/>
+                <w:b w:val="0"/>
+                <w:sz w:val="28"/>
+                <w:szCs w:val="28"/>
+              </w:rPr>
+              <w:t>8</w:t>
+            </w:r>
+          </w:p>
+        </w:tc>
+        <w:tc>
+          <w:tcPr>
+            <w:tcW w:w="3260" w:type="dxa"/>
+            <w:tcBorders>
+              <w:top w:val="single" w:sz="4" w:space="0" w:color="auto"/>
+              <w:left w:val="single" w:sz="4" w:space="0" w:color="auto"/>
+              <w:bottom w:val="single" w:sz="4" w:space="0" w:color="auto"/>
+              <w:right w:val="single" w:sz="4" w:space="0" w:color="auto"/>
+            </w:tcBorders>
+            <w:hideMark/>
+          </w:tcPr>
+          <w:p>
+            <w:pPr>
+              <w:spacing w:after="160" w:line="259" w:lineRule="auto"/>
+              <w:rPr>
+                <w:rFonts w:ascii="Times New Roman" w:hAnsi="Times New Roman" w:cs="Times New Roman"/>
+                <w:b w:val="0"/>
+                <w:sz w:val="28"/>
+                <w:szCs w:val="28"/>
+                <w:lang w:val="en-US"/>
+              </w:rPr>
+            </w:pPr>
+            <w:r>
+              <w:rPr>
+                <w:rFonts w:ascii="Times New Roman" w:hAnsi="Times New Roman" w:cs="Times New Roman"/>
+                <w:b w:val="0"/>
+                <w:sz w:val="28"/>
+                <w:szCs w:val="28"/>
+                <w:lang w:val="en-US"/>
+              </w:rPr>
+              <w:t>MS Windows Server 201</w:t>
+            </w:r>
+            <w:r>
+              <w:rPr>
+                <w:rFonts w:ascii="Times New Roman" w:hAnsi="Times New Roman" w:cs="Times New Roman"/>
+                <w:b w:val="0"/>
+                <w:sz w:val="28"/>
+                <w:szCs w:val="28"/>
+                <w:lang w:val="en-US"/>
+              </w:rPr>
+              <w:t>4</w:t>
+            </w:r>
+          </w:p>
+        </w:tc>
+        <w:tc>
+          <w:tcPr>
+            <w:tcW w:w="5386" w:type="dxa"/>
+            <w:tcBorders>
+              <w:top w:val="single" w:sz="4" w:space="0" w:color="auto"/>
+              <w:left w:val="single" w:sz="4" w:space="0" w:color="auto"/>
+              <w:bottom w:val="single" w:sz="4" w:space="0" w:color="auto"/>
+              <w:right w:val="single" w:sz="4" w:space="0" w:color="auto"/>
+            </w:tcBorders>
+            <w:hideMark/>
+          </w:tcPr>
+          <w:p>
+            <w:pPr>
+              <w:spacing w:after="160" w:line="259" w:lineRule="auto"/>
+              <w:rPr>
+                <w:rFonts w:ascii="Times New Roman" w:hAnsi="Times New Roman" w:cs="Times New Roman"/>
+                <w:b w:val="0"/>
+                <w:sz w:val="28"/>
+                <w:szCs w:val="28"/>
+                <w:lang w:val="en-US"/>
+              </w:rPr>
+            </w:pPr>
+            <w:hyperlink r:id="rId11" w:history="1">
+              <w:r>
+                <w:rPr>
+                  <w:rStyle w:val="a4"/>
+                  <w:rFonts w:ascii="Times New Roman" w:hAnsi="Times New Roman" w:cs="Times New Roman"/>
+                  <w:b w:val="0"/>
+                  <w:sz w:val="28"/>
+                  <w:szCs w:val="28"/>
+                </w:rPr>
+                <w:t>https://www.microsoft.com/</w:t>
+              </w:r>
+            </w:hyperlink>
+          </w:p>
+        </w:tc>
+      </w:tr>
+      <w:tr>
+        <w:tc>
+          <w:tcPr>
+            <w:tcW w:w="534" w:type="dxa"/>
+            <w:tcBorders>
+              <w:top w:val="single" w:sz="4" w:space="0" w:color="auto"/>
+              <w:left w:val="single" w:sz="4" w:space="0" w:color="auto"/>
+              <w:bottom w:val="single" w:sz="4" w:space="0" w:color="auto"/>
+              <w:right w:val="single" w:sz="4" w:space="0" w:color="auto"/>
+            </w:tcBorders>
+          </w:tcPr>
+          <w:p>
+            <w:pPr>
+              <w:rPr>
+                <w:rFonts w:ascii="Times New Roman" w:hAnsi="Times New Roman" w:cs="Times New Roman"/>
+                <w:b w:val="0"/>
+                <w:sz w:val="28"/>
+                <w:szCs w:val="28"/>
+                <w:lang w:val="en-US"/>
+              </w:rPr>
+            </w:pPr>
+            <w:r>
+              <w:rPr>
+                <w:rFonts w:ascii="Times New Roman" w:hAnsi="Times New Roman" w:cs="Times New Roman"/>
+                <w:b w:val="0"/>
+                <w:sz w:val="28"/>
+                <w:szCs w:val="28"/>
+                <w:lang w:val="en-US"/>
+              </w:rPr>
+              <w:t>9</w:t>
+            </w:r>
+          </w:p>
+        </w:tc>
+        <w:tc>
+          <w:tcPr>
+            <w:tcW w:w="3260" w:type="dxa"/>
+            <w:tcBorders>
+              <w:top w:val="single" w:sz="4" w:space="0" w:color="auto"/>
+              <w:left w:val="single" w:sz="4" w:space="0" w:color="auto"/>
+              <w:bottom w:val="single" w:sz="4" w:space="0" w:color="auto"/>
+              <w:right w:val="single" w:sz="4" w:space="0" w:color="auto"/>
+            </w:tcBorders>
+          </w:tcPr>
+          <w:p>
+            <w:pPr>
+              <w:tabs>
+                <w:tab w:val="center" w:pos="2699"/>
+              </w:tabs>
+              <w:rPr>
+                <w:rFonts w:ascii="Times New Roman" w:hAnsi="Times New Roman" w:cs="Times New Roman"/>
+                <w:b w:val="0"/>
+                <w:sz w:val="28"/>
+                <w:szCs w:val="28"/>
+                <w:lang w:val="en-US"/>
+              </w:rPr>
+            </w:pPr>
+            <w:r>
+              <w:rPr>
+                <w:rFonts w:ascii="Times New Roman" w:hAnsi="Times New Roman" w:cs="Times New Roman"/>
+                <w:b w:val="0"/>
+                <w:sz w:val="28"/>
+                <w:szCs w:val="28"/>
+                <w:lang w:val="en-US"/>
+              </w:rPr>
+              <w:t>GitHub Desktop</w:t>
+            </w:r>
+            <w:r>
+              <w:rPr>
+                <w:rFonts w:ascii="Times New Roman" w:hAnsi="Times New Roman" w:cs="Times New Roman"/>
+                <w:b w:val="0"/>
+                <w:sz w:val="28"/>
+                <w:szCs w:val="28"/>
+                <w:lang w:val="en-US"/>
+              </w:rPr>
+              <w:tab/>
+            </w:r>
+          </w:p>
+        </w:tc>
+        <w:tc>
+          <w:tcPr>
+            <w:tcW w:w="5386" w:type="dxa"/>
+            <w:tcBorders>
+              <w:top w:val="single" w:sz="4" w:space="0" w:color="auto"/>
+              <w:left w:val="single" w:sz="4" w:space="0" w:color="auto"/>
+              <w:bottom w:val="single" w:sz="4" w:space="0" w:color="auto"/>
+              <w:right w:val="single" w:sz="4" w:space="0" w:color="auto"/>
+            </w:tcBorders>
+          </w:tcPr>
+          <w:p>
+            <w:pPr>
+              <w:rPr>
+                <w:rFonts w:ascii="Times New Roman" w:hAnsi="Times New Roman" w:cs="Times New Roman"/>
+                <w:b w:val="0"/>
+                <w:sz w:val="28"/>
+              </w:rPr>
+            </w:pPr>
+            <w:hyperlink r:id="rId12" w:history="1">
+              <w:r>
+                <w:rPr>
+                  <w:rStyle w:val="a4"/>
+                  <w:b w:val="0"/>
+                  <w:sz w:val="28"/>
+                </w:rPr>
+                <w:t>https://github.com</w:t>
+              </w:r>
+            </w:hyperlink>
+          </w:p>
+          <w:p>
+            <w:pPr>
+              <w:rPr>
+                <w:b w:val="0"/>
+              </w:rPr>
+            </w:pPr>
           </w:p>
         </w:tc>
       </w:tr>
@@ -1858,6 +3059,17 @@
       </w:tblCellMar>
     </w:tblPr>
   </w:style>
+  <w:style w:type="character" w:styleId="a4">
+    <w:name w:val="Hyperlink"/>
+    <w:basedOn w:val="a0"/>
+    <w:uiPriority w:val="99"/>
+    <w:unhideWhenUsed/>
+    <w:rsid w:val="00C24B1D"/>
+    <w:rPr>
+      <w:color w:val="0563C1" w:themeColor="hyperlink"/>
+      <w:u w:val="single"/>
+    </w:rPr>
+  </w:style>
 </w:styles>
 </file>
 
